--- a/DamianDesignOverview.docx
+++ b/DamianDesignOverview.docx
@@ -40,13 +40,8 @@
         </w:tabs>
       </w:pPr>
       <w:r>
-        <w:t xml:space="preserve">Only relevant parameter is capacitance </w:t>
-      </w:r>
-      <w:proofErr w:type="gramStart"/>
-      <w:r>
-        <w:t>range</w:t>
-      </w:r>
-      <w:proofErr w:type="gramEnd"/>
+        <w:t>Only relevant parameter is capacitance range</w:t>
+      </w:r>
     </w:p>
     <w:p>
       <w:pPr>
@@ -65,13 +60,8 @@
         </w:tabs>
       </w:pPr>
       <w:r>
-        <w:t xml:space="preserve">PVC gives higher capacitance range with presence or absence of </w:t>
-      </w:r>
-      <w:proofErr w:type="gramStart"/>
-      <w:r>
-        <w:t>water</w:t>
-      </w:r>
-      <w:proofErr w:type="gramEnd"/>
+        <w:t>PVC gives higher capacitance range with presence or absence of water</w:t>
+      </w:r>
     </w:p>
     <w:p>
       <w:pPr>
@@ -104,27 +94,9 @@
           <w:tab w:val="left" w:pos="1200"/>
         </w:tabs>
       </w:pPr>
-      <w:proofErr w:type="spellStart"/>
-      <w:r>
-        <w:t>Opamps</w:t>
-      </w:r>
-      <w:proofErr w:type="spellEnd"/>
-      <w:r>
-        <w:t xml:space="preserve"> aren’t ideal – </w:t>
-      </w:r>
-      <w:proofErr w:type="spellStart"/>
-      <w:r>
-        <w:t>Mohm</w:t>
-      </w:r>
-      <w:proofErr w:type="spellEnd"/>
-      <w:r>
-        <w:t xml:space="preserve"> range across input </w:t>
-      </w:r>
-      <w:proofErr w:type="gramStart"/>
-      <w:r>
-        <w:t>terminals</w:t>
-      </w:r>
-      <w:proofErr w:type="gramEnd"/>
+      <w:r>
+        <w:t>Opamps aren’t ideal – Mohm range across input terminals</w:t>
+      </w:r>
     </w:p>
     <w:p>
       <w:pPr>
@@ -137,13 +109,8 @@
           <w:tab w:val="left" w:pos="1200"/>
         </w:tabs>
       </w:pPr>
-      <w:proofErr w:type="gramStart"/>
-      <w:r>
-        <w:t>Therefore</w:t>
-      </w:r>
-      <w:proofErr w:type="gramEnd"/>
-      <w:r>
-        <w:t xml:space="preserve"> resistors in Kohm range, ideally less than 100k</w:t>
+      <w:r>
+        <w:t>Therefore resistors in Kohm range, ideally less than 100k</w:t>
       </w:r>
     </w:p>
     <w:p>
@@ -157,13 +124,8 @@
           <w:tab w:val="left" w:pos="1200"/>
         </w:tabs>
       </w:pPr>
-      <w:proofErr w:type="gramStart"/>
-      <w:r>
-        <w:t>Also</w:t>
-      </w:r>
-      <w:proofErr w:type="gramEnd"/>
-      <w:r>
-        <w:t xml:space="preserve"> high resistances have inductance because of their physical construction – noise so having small er resistors decreases noise</w:t>
+      <w:r>
+        <w:t>Also high resistances have inductance because of their physical construction – noise so having small er resistors decreases noise</w:t>
       </w:r>
     </w:p>
     <w:p>
@@ -178,21 +140,11 @@
         </w:tabs>
       </w:pPr>
       <w:r>
-        <w:t xml:space="preserve">Cannot be too low otherwise too much current draw and loading previous </w:t>
-      </w:r>
-      <w:proofErr w:type="spellStart"/>
-      <w:r>
-        <w:t>cct</w:t>
-      </w:r>
-      <w:proofErr w:type="spellEnd"/>
-      <w:r>
-        <w:t xml:space="preserve"> so above </w:t>
-      </w:r>
-      <w:proofErr w:type="gramStart"/>
-      <w:r>
-        <w:t>1k</w:t>
-      </w:r>
-      <w:proofErr w:type="gramEnd"/>
+        <w:t>Cannot be too low otherwise too much current draw and loading previous cct</w:t>
+      </w:r>
+      <w:r>
+        <w:t xml:space="preserve"> so above 1k</w:t>
+      </w:r>
     </w:p>
     <w:p>
       <w:pPr>
@@ -209,35 +161,25 @@
         <w:t>Tried to reduce different resistor values across RX and TX</w:t>
       </w:r>
       <w:r>
-        <w:t xml:space="preserve"> – decreased different parts required to order if mass </w:t>
-      </w:r>
-      <w:proofErr w:type="gramStart"/>
-      <w:r>
-        <w:t>produced</w:t>
-      </w:r>
-      <w:proofErr w:type="gramEnd"/>
-    </w:p>
-    <w:p>
-      <w:pPr>
-        <w:tabs>
-          <w:tab w:val="left" w:pos="1200"/>
-        </w:tabs>
-      </w:pPr>
-    </w:p>
-    <w:p>
-      <w:pPr>
-        <w:tabs>
-          <w:tab w:val="left" w:pos="1200"/>
-        </w:tabs>
-      </w:pPr>
-      <w:r>
-        <w:t xml:space="preserve">5V supply block – used recommended peripherals (capacitors) from </w:t>
-      </w:r>
-      <w:proofErr w:type="gramStart"/>
-      <w:r>
-        <w:t>datasheet</w:t>
-      </w:r>
-      <w:proofErr w:type="gramEnd"/>
+        <w:t xml:space="preserve"> – decreased different parts required to order if mass produced</w:t>
+      </w:r>
+    </w:p>
+    <w:p>
+      <w:pPr>
+        <w:tabs>
+          <w:tab w:val="left" w:pos="1200"/>
+        </w:tabs>
+      </w:pPr>
+    </w:p>
+    <w:p>
+      <w:pPr>
+        <w:tabs>
+          <w:tab w:val="left" w:pos="1200"/>
+        </w:tabs>
+      </w:pPr>
+      <w:r>
+        <w:t>5V supply block – used recommended peripherals (capacitors) from datasheet</w:t>
+      </w:r>
     </w:p>
     <w:p>
       <w:pPr>
@@ -252,90 +194,37 @@
         <w:t>peripherals</w:t>
       </w:r>
       <w:r>
-        <w:t xml:space="preserve"> for unity gain </w:t>
-      </w:r>
-      <w:proofErr w:type="spellStart"/>
-      <w:r>
-        <w:t>cct</w:t>
-      </w:r>
-      <w:proofErr w:type="spellEnd"/>
-      <w:r>
-        <w:t xml:space="preserve"> from datasheet. Midpoint is less than 5/2=2.5V, since </w:t>
-      </w:r>
-      <w:proofErr w:type="spellStart"/>
-      <w:r>
-        <w:t>opamp</w:t>
-      </w:r>
-      <w:proofErr w:type="spellEnd"/>
-      <w:r>
-        <w:t xml:space="preserve"> max supply is 4.4V, not 5V</w:t>
-      </w:r>
-    </w:p>
-    <w:p>
-      <w:pPr>
-        <w:tabs>
-          <w:tab w:val="left" w:pos="1200"/>
-        </w:tabs>
-      </w:pPr>
-    </w:p>
-    <w:p>
-      <w:pPr>
-        <w:tabs>
-          <w:tab w:val="left" w:pos="1200"/>
-        </w:tabs>
-      </w:pPr>
-      <w:r>
-        <w:t xml:space="preserve">Integrator/Comparator overview – constraints of the probe (very small capacitance) </w:t>
-      </w:r>
-      <w:proofErr w:type="gramStart"/>
-      <w:r>
-        <w:t>means</w:t>
-      </w:r>
-      <w:proofErr w:type="gramEnd"/>
-      <w:r>
-        <w:t xml:space="preserve"> very high frequency (fast charge/discharge). Main challenge was to decrease frequency. </w:t>
-      </w:r>
-      <w:r>
-        <w:t xml:space="preserve">To help this, modified the </w:t>
-      </w:r>
-      <w:proofErr w:type="spellStart"/>
-      <w:r>
-        <w:t>cct</w:t>
-      </w:r>
-      <w:proofErr w:type="spellEnd"/>
-      <w:r>
-        <w:t xml:space="preserve"> to add a capacitor in parallel to the probe – increase the capacitance across every </w:t>
-      </w:r>
-      <w:proofErr w:type="gramStart"/>
-      <w:r>
-        <w:t>value</w:t>
-      </w:r>
-      <w:proofErr w:type="gramEnd"/>
-    </w:p>
-    <w:p>
-      <w:pPr>
-        <w:tabs>
-          <w:tab w:val="left" w:pos="1200"/>
-        </w:tabs>
-      </w:pPr>
-      <w:r>
-        <w:t xml:space="preserve">Integrator block – chose resistor to decrease ramping speed of </w:t>
-      </w:r>
-      <w:proofErr w:type="spellStart"/>
-      <w:r>
-        <w:t>intergrator</w:t>
-      </w:r>
-      <w:proofErr w:type="spellEnd"/>
-      <w:r>
-        <w:t xml:space="preserve"> while still under the 100k resistor range </w:t>
-      </w:r>
-      <w:proofErr w:type="gramStart"/>
-      <w:r>
-        <w:t>–  to</w:t>
-      </w:r>
-      <w:proofErr w:type="gramEnd"/>
-      <w:r>
-        <w:t xml:space="preserve"> decrease frequency. </w:t>
+        <w:t xml:space="preserve"> for unity gain cct from datasheet. Midpoint is less than 5/2=2.5V, since opamp max supply is 4.4V, not 5V</w:t>
+      </w:r>
+    </w:p>
+    <w:p>
+      <w:pPr>
+        <w:tabs>
+          <w:tab w:val="left" w:pos="1200"/>
+        </w:tabs>
+      </w:pPr>
+    </w:p>
+    <w:p>
+      <w:pPr>
+        <w:tabs>
+          <w:tab w:val="left" w:pos="1200"/>
+        </w:tabs>
+      </w:pPr>
+      <w:r>
+        <w:t xml:space="preserve">Integrator/Comparator overview – constraints of the probe (very small capacitance) means very high frequency (fast charge/discharge). Main challenge was to decrease frequency. </w:t>
+      </w:r>
+      <w:r>
+        <w:t>To help this, modified the cct to add a capacitor in parallel to the probe – increase the capacitance across every value</w:t>
+      </w:r>
+    </w:p>
+    <w:p>
+      <w:pPr>
+        <w:tabs>
+          <w:tab w:val="left" w:pos="1200"/>
+        </w:tabs>
+      </w:pPr>
+      <w:r>
+        <w:t xml:space="preserve">Integrator block – chose resistor to decrease ramping speed of intergrator while still under the 100k resistor range –  to decrease frequency. </w:t>
       </w:r>
     </w:p>
     <w:p>
@@ -354,48 +243,28 @@
         <w:t xml:space="preserve"> </w:t>
       </w:r>
       <w:r>
-        <w:t xml:space="preserve">chose hysteresis band that was large while using low Kohm resistors. Large hysteresis band means the integrator needs to increase/decrease its output voltage sufficiently to trigger comparator -&gt; decreases </w:t>
-      </w:r>
-      <w:proofErr w:type="gramStart"/>
-      <w:r>
-        <w:t>frequency</w:t>
-      </w:r>
-      <w:proofErr w:type="gramEnd"/>
-    </w:p>
-    <w:p>
-      <w:pPr>
-        <w:tabs>
-          <w:tab w:val="left" w:pos="1200"/>
-        </w:tabs>
-      </w:pPr>
-    </w:p>
-    <w:p>
-      <w:pPr>
-        <w:tabs>
-          <w:tab w:val="left" w:pos="1200"/>
-        </w:tabs>
-      </w:pPr>
-      <w:r>
-        <w:t xml:space="preserve">Frequency variation – non-linear/linear with </w:t>
-      </w:r>
-      <w:proofErr w:type="spellStart"/>
-      <w:r>
-        <w:t>modded</w:t>
-      </w:r>
-      <w:proofErr w:type="spellEnd"/>
-      <w:r>
-        <w:t xml:space="preserve"> capacitor. For PoC, the </w:t>
-      </w:r>
-      <w:r>
-        <w:t xml:space="preserve">non-linearity isn’t exactly tested </w:t>
-      </w:r>
-      <w:proofErr w:type="spellStart"/>
-      <w:proofErr w:type="gramStart"/>
-      <w:r>
-        <w:t>tho</w:t>
-      </w:r>
-      <w:proofErr w:type="spellEnd"/>
-      <w:proofErr w:type="gramEnd"/>
+        <w:t>chose hysteresis band that was large while using low Kohm resistors. Large hysteresis band means the integrator needs to increase/decrease its output voltage sufficiently to trigger comparator -&gt; decreases frequency</w:t>
+      </w:r>
+    </w:p>
+    <w:p>
+      <w:pPr>
+        <w:tabs>
+          <w:tab w:val="left" w:pos="1200"/>
+        </w:tabs>
+      </w:pPr>
+    </w:p>
+    <w:p>
+      <w:pPr>
+        <w:tabs>
+          <w:tab w:val="left" w:pos="1200"/>
+        </w:tabs>
+      </w:pPr>
+      <w:r>
+        <w:t xml:space="preserve">Frequency variation – non-linear/linear with modded capacitor. For PoC, the </w:t>
+      </w:r>
+      <w:r>
+        <w:t>non-linearity isn’t exactly tested tho</w:t>
+      </w:r>
     </w:p>
     <w:p>
       <w:pPr>
@@ -439,44 +308,18 @@
         </w:tabs>
       </w:pPr>
       <w:r>
-        <w:t xml:space="preserve">Same </w:t>
-      </w:r>
-      <w:proofErr w:type="spellStart"/>
-      <w:r>
-        <w:t>opamps</w:t>
-      </w:r>
-      <w:proofErr w:type="spellEnd"/>
-      <w:r>
-        <w:t xml:space="preserve"> used as phase 2 – non ideal </w:t>
-      </w:r>
-      <w:proofErr w:type="spellStart"/>
-      <w:r>
-        <w:t>opamps</w:t>
-      </w:r>
-      <w:proofErr w:type="spellEnd"/>
-      <w:r>
-        <w:t xml:space="preserve"> to tried to use 1k-100k </w:t>
-      </w:r>
-      <w:proofErr w:type="gramStart"/>
-      <w:r>
-        <w:t>resistors</w:t>
-      </w:r>
-      <w:proofErr w:type="gramEnd"/>
-    </w:p>
-    <w:p>
-      <w:pPr>
-        <w:tabs>
-          <w:tab w:val="left" w:pos="1200"/>
-        </w:tabs>
-      </w:pPr>
-      <w:r>
-        <w:t xml:space="preserve">5V and midpoint supply blocks are same as phase </w:t>
-      </w:r>
-      <w:proofErr w:type="gramStart"/>
-      <w:r>
-        <w:t>2</w:t>
-      </w:r>
-      <w:proofErr w:type="gramEnd"/>
+        <w:t>Same opamps used as phase 2 – non ideal opamps to tried to use 1k-100k resistors</w:t>
+      </w:r>
+    </w:p>
+    <w:p>
+      <w:pPr>
+        <w:tabs>
+          <w:tab w:val="left" w:pos="1200"/>
+        </w:tabs>
+      </w:pPr>
+      <w:r>
+        <w:t>5V and midpoint supply blocks are same as phase 2</w:t>
+      </w:r>
     </w:p>
     <w:p>
       <w:pPr>
@@ -508,31 +351,18 @@
           <w:tab w:val="left" w:pos="1200"/>
         </w:tabs>
       </w:pPr>
-      <w:proofErr w:type="gramStart"/>
-      <w:r>
-        <w:t>Detector  block</w:t>
-      </w:r>
-      <w:proofErr w:type="gramEnd"/>
-      <w:r>
-        <w:t xml:space="preserve"> – sufficient amplification (by configuring resistor value) to amplify the tiny signal from the photodiode, while minimizing resistor value – (to decrease noise and maximise bandwidth increasing accuracy)</w:t>
-      </w:r>
-    </w:p>
-    <w:p>
-      <w:pPr>
-        <w:tabs>
-          <w:tab w:val="left" w:pos="1200"/>
-        </w:tabs>
-      </w:pPr>
-      <w:r>
-        <w:t xml:space="preserve">Capacitor makes the </w:t>
-      </w:r>
-      <w:proofErr w:type="spellStart"/>
-      <w:r>
-        <w:t>opamp</w:t>
-      </w:r>
-      <w:proofErr w:type="spellEnd"/>
-      <w:r>
-        <w:t xml:space="preserve"> double as low pass filter to filter out DC (ambient light level)</w:t>
+      <w:r>
+        <w:t>Detector  block – sufficient amplification (by configuring resistor value) to amplify the tiny signal from the photodiode, while minimizing resistor value – (to decrease noise and maximise bandwidth increasing accuracy)</w:t>
+      </w:r>
+    </w:p>
+    <w:p>
+      <w:pPr>
+        <w:tabs>
+          <w:tab w:val="left" w:pos="1200"/>
+        </w:tabs>
+      </w:pPr>
+      <w:r>
+        <w:t>Capacitor makes the opamp double as low pass filter to filter out DC (ambient light level)</w:t>
       </w:r>
     </w:p>
     <w:p>
@@ -565,35 +395,25 @@
         </w:tabs>
       </w:pPr>
       <w:r>
-        <w:t xml:space="preserve">EDIT using larger resistors to increase voltage drop across this block to not load previous detector </w:t>
-      </w:r>
-      <w:proofErr w:type="gramStart"/>
-      <w:r>
-        <w:t>block</w:t>
-      </w:r>
-      <w:proofErr w:type="gramEnd"/>
-    </w:p>
-    <w:p>
-      <w:pPr>
-        <w:tabs>
-          <w:tab w:val="left" w:pos="1200"/>
-        </w:tabs>
-      </w:pPr>
-    </w:p>
-    <w:p>
-      <w:pPr>
-        <w:tabs>
-          <w:tab w:val="left" w:pos="1200"/>
-        </w:tabs>
-      </w:pPr>
-      <w:r>
-        <w:t xml:space="preserve">Comparator block – generate square wave based on received frequency from previous blocks. Used same values as comparator in </w:t>
-      </w:r>
-      <w:proofErr w:type="gramStart"/>
-      <w:r>
-        <w:t>TX</w:t>
-      </w:r>
-      <w:proofErr w:type="gramEnd"/>
+        <w:t>EDIT using larger resistors to increase voltage drop across this block to not load previous detector block</w:t>
+      </w:r>
+    </w:p>
+    <w:p>
+      <w:pPr>
+        <w:tabs>
+          <w:tab w:val="left" w:pos="1200"/>
+        </w:tabs>
+      </w:pPr>
+    </w:p>
+    <w:p>
+      <w:pPr>
+        <w:tabs>
+          <w:tab w:val="left" w:pos="1200"/>
+        </w:tabs>
+      </w:pPr>
+      <w:r>
+        <w:t>Comparator block – generate square wave based on received frequency from previous blocks. Used same values as comparator in TX</w:t>
+      </w:r>
     </w:p>
     <w:p>
       <w:pPr>
@@ -630,57 +450,47 @@
       </w:r>
       <w:r>
         <w:br/>
-        <w:t xml:space="preserve">Omitted hysteresis – minimal noise because of capacitors in previous (rising detector) block and following filter. A hysteresis using 1Mohm resistor range would be required introducing </w:t>
-      </w:r>
-      <w:proofErr w:type="gramStart"/>
-      <w:r>
-        <w:t>noise</w:t>
-      </w:r>
-      <w:proofErr w:type="gramEnd"/>
-    </w:p>
-    <w:p>
-      <w:pPr>
-        <w:tabs>
-          <w:tab w:val="left" w:pos="1200"/>
-        </w:tabs>
-      </w:pPr>
-    </w:p>
-    <w:p>
-      <w:pPr>
-        <w:tabs>
-          <w:tab w:val="left" w:pos="1200"/>
-        </w:tabs>
-      </w:pPr>
-      <w:r>
-        <w:t xml:space="preserve">Unity gain – used values from datasheet to not load the output when connected to following voltage </w:t>
-      </w:r>
-      <w:proofErr w:type="gramStart"/>
-      <w:r>
-        <w:t>conditioner</w:t>
-      </w:r>
-      <w:proofErr w:type="gramEnd"/>
-    </w:p>
-    <w:p>
-      <w:pPr>
-        <w:tabs>
-          <w:tab w:val="left" w:pos="1200"/>
-        </w:tabs>
-      </w:pPr>
-      <w:r>
-        <w:t xml:space="preserve">Inverting amplifier – appropriate amplification (2V range) and offset introduced for ideal </w:t>
-      </w:r>
-      <w:proofErr w:type="gramStart"/>
-      <w:r>
-        <w:t>output</w:t>
-      </w:r>
-      <w:proofErr w:type="gramEnd"/>
-    </w:p>
-    <w:p>
-      <w:pPr>
-        <w:tabs>
-          <w:tab w:val="left" w:pos="1200"/>
-        </w:tabs>
-      </w:pPr>
+        <w:t>Omitted hysteresis – minimal noise because of capacitors in previous (rising detector) block and following filter. A hysteresis using 1Mohm resistor range would be required introducing noise</w:t>
+      </w:r>
+    </w:p>
+    <w:p>
+      <w:pPr>
+        <w:tabs>
+          <w:tab w:val="left" w:pos="1200"/>
+        </w:tabs>
+      </w:pPr>
+    </w:p>
+    <w:p>
+      <w:pPr>
+        <w:tabs>
+          <w:tab w:val="left" w:pos="1200"/>
+        </w:tabs>
+      </w:pPr>
+      <w:r>
+        <w:t>Unity gain – used values from datasheet to not load the output when connected to following voltage conditioner</w:t>
+      </w:r>
+    </w:p>
+    <w:p>
+      <w:pPr>
+        <w:tabs>
+          <w:tab w:val="left" w:pos="1200"/>
+        </w:tabs>
+      </w:pPr>
+      <w:r>
+        <w:t>Inverting amplifier – appropriate amplification (2V range) and offset introduced for ideal output</w:t>
+      </w:r>
+      <w:r>
+        <w:t>. Added modified capacitor to function as a low pass filter – now 2</w:t>
+      </w:r>
+      <w:r>
+        <w:rPr>
+          <w:vertAlign w:val="superscript"/>
+        </w:rPr>
+        <w:t>nd</w:t>
+      </w:r>
+      <w:r>
+        <w:t xml:space="preserve"> order – further smooths output voltage</w:t>
+      </w:r>
     </w:p>
     <w:p>
       <w:pPr>

--- a/DamianDesignOverview.docx
+++ b/DamianDesignOverview.docx
@@ -10,6 +10,93 @@
       </w:pPr>
       <w:r>
         <w:t>Based on Deliveriables.pdf from canvas</w:t>
+      </w:r>
+    </w:p>
+    <w:p>
+      <w:pPr>
+        <w:tabs>
+          <w:tab w:val="left" w:pos="1200"/>
+        </w:tabs>
+      </w:pPr>
+      <w:r>
+        <w:rPr>
+          <w:sz w:val="40"/>
+          <w:szCs w:val="40"/>
+        </w:rPr>
+        <w:t>Project Overview:</w:t>
+      </w:r>
+      <w:r>
+        <w:t xml:space="preserve"> (1 minute max)</w:t>
+      </w:r>
+    </w:p>
+    <w:p>
+      <w:pPr>
+        <w:tabs>
+          <w:tab w:val="left" w:pos="1200"/>
+        </w:tabs>
+      </w:pPr>
+      <w:r>
+        <w:t>Very brief intro into the task and 3 phases, and some client requirements:</w:t>
+      </w:r>
+    </w:p>
+    <w:p>
+      <w:pPr>
+        <w:pStyle w:val="ListParagraph"/>
+        <w:numPr>
+          <w:ilvl w:val="0"/>
+          <w:numId w:val="2"/>
+        </w:numPr>
+        <w:tabs>
+          <w:tab w:val="left" w:pos="1200"/>
+        </w:tabs>
+      </w:pPr>
+      <w:r>
+        <w:t>Analogue components only</w:t>
+      </w:r>
+    </w:p>
+    <w:p>
+      <w:pPr>
+        <w:pStyle w:val="ListParagraph"/>
+        <w:numPr>
+          <w:ilvl w:val="0"/>
+          <w:numId w:val="2"/>
+        </w:numPr>
+        <w:tabs>
+          <w:tab w:val="left" w:pos="1200"/>
+        </w:tabs>
+      </w:pPr>
+      <w:r>
+        <w:t>PoC focus – functional system. That means:</w:t>
+      </w:r>
+    </w:p>
+    <w:p>
+      <w:pPr>
+        <w:pStyle w:val="ListParagraph"/>
+        <w:numPr>
+          <w:ilvl w:val="0"/>
+          <w:numId w:val="2"/>
+        </w:numPr>
+        <w:tabs>
+          <w:tab w:val="left" w:pos="1200"/>
+        </w:tabs>
+      </w:pPr>
+      <w:r>
+        <w:t>No size constraint (but be sensible)</w:t>
+      </w:r>
+    </w:p>
+    <w:p>
+      <w:pPr>
+        <w:pStyle w:val="ListParagraph"/>
+        <w:numPr>
+          <w:ilvl w:val="0"/>
+          <w:numId w:val="2"/>
+        </w:numPr>
+        <w:tabs>
+          <w:tab w:val="left" w:pos="1200"/>
+        </w:tabs>
+      </w:pPr>
+      <w:r>
+        <w:t>No budget constraint (but be sensible)</w:t>
       </w:r>
       <w:r>
         <w:br/>
@@ -32,16 +119,56 @@
         </w:rPr>
         <w:t>Phase 1:</w:t>
       </w:r>
-    </w:p>
-    <w:p>
-      <w:pPr>
-        <w:tabs>
-          <w:tab w:val="left" w:pos="1200"/>
-        </w:tabs>
-      </w:pPr>
-      <w:r>
-        <w:t>Only relevant parameter is capacitance range</w:t>
-      </w:r>
+      <w:r>
+        <w:t xml:space="preserve"> </w:t>
+      </w:r>
+      <w:r>
+        <w:t>(</w:t>
+      </w:r>
+      <w:r>
+        <w:t>2</w:t>
+      </w:r>
+      <w:r>
+        <w:t xml:space="preserve"> minute</w:t>
+      </w:r>
+      <w:r>
+        <w:t>s</w:t>
+      </w:r>
+      <w:r>
+        <w:t xml:space="preserve"> max)</w:t>
+      </w:r>
+    </w:p>
+    <w:p>
+      <w:pPr>
+        <w:tabs>
+          <w:tab w:val="left" w:pos="1200"/>
+        </w:tabs>
+      </w:pPr>
+      <w:r>
+        <w:t>Overview: change in capacitance with presence or absence of water</w:t>
+      </w:r>
+    </w:p>
+    <w:p>
+      <w:pPr>
+        <w:tabs>
+          <w:tab w:val="left" w:pos="1200"/>
+        </w:tabs>
+      </w:pPr>
+    </w:p>
+    <w:p>
+      <w:pPr>
+        <w:tabs>
+          <w:tab w:val="left" w:pos="1200"/>
+        </w:tabs>
+      </w:pPr>
+      <w:r>
+        <w:t xml:space="preserve">Only relevant parameter is capacitance </w:t>
+      </w:r>
+      <w:proofErr w:type="gramStart"/>
+      <w:r>
+        <w:t>range</w:t>
+      </w:r>
+      <w:proofErr w:type="gramEnd"/>
     </w:p>
     <w:p>
       <w:pPr>
@@ -60,8 +187,13 @@
         </w:tabs>
       </w:pPr>
       <w:r>
-        <w:t>PVC gives higher capacitance range with presence or absence of water</w:t>
-      </w:r>
+        <w:t xml:space="preserve">PVC gives higher capacitance range with presence or absence of </w:t>
+      </w:r>
+      <w:proofErr w:type="gramStart"/>
+      <w:r>
+        <w:t>water</w:t>
+      </w:r>
+      <w:proofErr w:type="gramEnd"/>
     </w:p>
     <w:p>
       <w:pPr>
@@ -87,16 +219,87 @@
         </w:rPr>
         <w:t>Phase 2:</w:t>
       </w:r>
-    </w:p>
-    <w:p>
-      <w:pPr>
-        <w:tabs>
-          <w:tab w:val="left" w:pos="1200"/>
-        </w:tabs>
-      </w:pPr>
-      <w:r>
-        <w:t>Opamps aren’t ideal – Mohm range across input terminals</w:t>
-      </w:r>
+      <w:r>
+        <w:t xml:space="preserve"> </w:t>
+      </w:r>
+      <w:r>
+        <w:t>(</w:t>
+      </w:r>
+      <w:r>
+        <w:t>5</w:t>
+      </w:r>
+      <w:r>
+        <w:t xml:space="preserve"> minute</w:t>
+      </w:r>
+      <w:r>
+        <w:t>s</w:t>
+      </w:r>
+      <w:r>
+        <w:t xml:space="preserve"> max)</w:t>
+      </w:r>
+    </w:p>
+    <w:p>
+      <w:pPr>
+        <w:tabs>
+          <w:tab w:val="left" w:pos="1200"/>
+        </w:tabs>
+      </w:pPr>
+      <w:r>
+        <w:t>Overview: Transmit capacitance data using light – more specifically, with frequency modulation</w:t>
+      </w:r>
+    </w:p>
+    <w:p>
+      <w:pPr>
+        <w:tabs>
+          <w:tab w:val="left" w:pos="1200"/>
+        </w:tabs>
+      </w:pPr>
+    </w:p>
+    <w:p>
+      <w:pPr>
+        <w:tabs>
+          <w:tab w:val="left" w:pos="1200"/>
+        </w:tabs>
+      </w:pPr>
+      <w:r>
+        <w:t xml:space="preserve">Overall </w:t>
+      </w:r>
+      <w:proofErr w:type="spellStart"/>
+      <w:r>
+        <w:t>cct</w:t>
+      </w:r>
+      <w:proofErr w:type="spellEnd"/>
+      <w:r>
+        <w:t xml:space="preserve"> considerations (both phase 2 and 3):</w:t>
+      </w:r>
+    </w:p>
+    <w:p>
+      <w:pPr>
+        <w:tabs>
+          <w:tab w:val="left" w:pos="1200"/>
+        </w:tabs>
+      </w:pPr>
+      <w:proofErr w:type="spellStart"/>
+      <w:r>
+        <w:t>Opamps</w:t>
+      </w:r>
+      <w:proofErr w:type="spellEnd"/>
+      <w:r>
+        <w:t xml:space="preserve"> aren’t ideal – </w:t>
+      </w:r>
+      <w:proofErr w:type="spellStart"/>
+      <w:r>
+        <w:t>Mohm</w:t>
+      </w:r>
+      <w:proofErr w:type="spellEnd"/>
+      <w:r>
+        <w:t xml:space="preserve"> range across input </w:t>
+      </w:r>
+      <w:proofErr w:type="gramStart"/>
+      <w:r>
+        <w:t>terminals</w:t>
+      </w:r>
+      <w:proofErr w:type="gramEnd"/>
     </w:p>
     <w:p>
       <w:pPr>
@@ -109,8 +312,24 @@
           <w:tab w:val="left" w:pos="1200"/>
         </w:tabs>
       </w:pPr>
-      <w:r>
-        <w:t>Therefore resistors in Kohm range, ideally less than 100k</w:t>
+      <w:proofErr w:type="gramStart"/>
+      <w:r>
+        <w:t>Therefore</w:t>
+      </w:r>
+      <w:proofErr w:type="gramEnd"/>
+      <w:r>
+        <w:t xml:space="preserve"> resistors in Kohm range, ideally less than 100k</w:t>
+      </w:r>
+      <w:r>
+        <w:t xml:space="preserve"> so </w:t>
+      </w:r>
+      <w:proofErr w:type="spellStart"/>
+      <w:r>
+        <w:t>opamp</w:t>
+      </w:r>
+      <w:proofErr w:type="spellEnd"/>
+      <w:r>
+        <w:t xml:space="preserve"> input impedance is approx. infinite</w:t>
       </w:r>
     </w:p>
     <w:p>
@@ -124,8 +343,13 @@
           <w:tab w:val="left" w:pos="1200"/>
         </w:tabs>
       </w:pPr>
-      <w:r>
-        <w:t>Also high resistances have inductance because of their physical construction – noise so having small er resistors decreases noise</w:t>
+      <w:proofErr w:type="gramStart"/>
+      <w:r>
+        <w:t>Also</w:t>
+      </w:r>
+      <w:proofErr w:type="gramEnd"/>
+      <w:r>
+        <w:t xml:space="preserve"> high resistances have inductance because of their physical construction – noise so having small er resistors decreases noise</w:t>
       </w:r>
     </w:p>
     <w:p>
@@ -140,11 +364,21 @@
         </w:tabs>
       </w:pPr>
       <w:r>
-        <w:t>Cannot be too low otherwise too much current draw and loading previous cct</w:t>
-      </w:r>
-      <w:r>
-        <w:t xml:space="preserve"> so above 1k</w:t>
-      </w:r>
+        <w:t xml:space="preserve">Cannot be too low otherwise too much current draw and loading previous </w:t>
+      </w:r>
+      <w:proofErr w:type="spellStart"/>
+      <w:r>
+        <w:t>cct</w:t>
+      </w:r>
+      <w:proofErr w:type="spellEnd"/>
+      <w:r>
+        <w:t xml:space="preserve"> so above </w:t>
+      </w:r>
+      <w:proofErr w:type="gramStart"/>
+      <w:r>
+        <w:t>1k</w:t>
+      </w:r>
+      <w:proofErr w:type="gramEnd"/>
     </w:p>
     <w:p>
       <w:pPr>
@@ -161,70 +395,138 @@
         <w:t>Tried to reduce different resistor values across RX and TX</w:t>
       </w:r>
       <w:r>
-        <w:t xml:space="preserve"> – decreased different parts required to order if mass produced</w:t>
-      </w:r>
-    </w:p>
-    <w:p>
-      <w:pPr>
-        <w:tabs>
-          <w:tab w:val="left" w:pos="1200"/>
-        </w:tabs>
-      </w:pPr>
-    </w:p>
-    <w:p>
-      <w:pPr>
-        <w:tabs>
-          <w:tab w:val="left" w:pos="1200"/>
-        </w:tabs>
-      </w:pPr>
-      <w:r>
-        <w:t>5V supply block – used recommended peripherals (capacitors) from datasheet</w:t>
-      </w:r>
-    </w:p>
-    <w:p>
-      <w:pPr>
-        <w:tabs>
-          <w:tab w:val="left" w:pos="1200"/>
-        </w:tabs>
-      </w:pPr>
-      <w:r>
-        <w:t xml:space="preserve">Midpoint supply block - used recommended </w:t>
-      </w:r>
-      <w:r>
-        <w:t>peripherals</w:t>
-      </w:r>
-      <w:r>
-        <w:t xml:space="preserve"> for unity gain cct from datasheet. Midpoint is less than 5/2=2.5V, since opamp max supply is 4.4V, not 5V</w:t>
-      </w:r>
-    </w:p>
-    <w:p>
-      <w:pPr>
-        <w:tabs>
-          <w:tab w:val="left" w:pos="1200"/>
-        </w:tabs>
-      </w:pPr>
-    </w:p>
-    <w:p>
-      <w:pPr>
-        <w:tabs>
-          <w:tab w:val="left" w:pos="1200"/>
-        </w:tabs>
-      </w:pPr>
-      <w:r>
-        <w:t xml:space="preserve">Integrator/Comparator overview – constraints of the probe (very small capacitance) means very high frequency (fast charge/discharge). Main challenge was to decrease frequency. </w:t>
-      </w:r>
-      <w:r>
-        <w:t>To help this, modified the cct to add a capacitor in parallel to the probe – increase the capacitance across every value</w:t>
-      </w:r>
-    </w:p>
-    <w:p>
-      <w:pPr>
-        <w:tabs>
-          <w:tab w:val="left" w:pos="1200"/>
-        </w:tabs>
-      </w:pPr>
-      <w:r>
-        <w:t xml:space="preserve">Integrator block – chose resistor to decrease ramping speed of intergrator while still under the 100k resistor range –  to decrease frequency. </w:t>
+        <w:t xml:space="preserve"> – decreased different parts required to order if mass </w:t>
+      </w:r>
+      <w:proofErr w:type="gramStart"/>
+      <w:r>
+        <w:t>produced</w:t>
+      </w:r>
+      <w:proofErr w:type="gramEnd"/>
+    </w:p>
+    <w:p>
+      <w:pPr>
+        <w:tabs>
+          <w:tab w:val="left" w:pos="1200"/>
+        </w:tabs>
+      </w:pPr>
+    </w:p>
+    <w:p>
+      <w:pPr>
+        <w:tabs>
+          <w:tab w:val="left" w:pos="1200"/>
+        </w:tabs>
+      </w:pPr>
+      <w:r>
+        <w:t xml:space="preserve">5V supply block – used recommended peripherals (capacitors) from </w:t>
+      </w:r>
+      <w:proofErr w:type="gramStart"/>
+      <w:r>
+        <w:t>datasheet</w:t>
+      </w:r>
+      <w:proofErr w:type="gramEnd"/>
+    </w:p>
+    <w:p>
+      <w:pPr>
+        <w:tabs>
+          <w:tab w:val="left" w:pos="1200"/>
+        </w:tabs>
+      </w:pPr>
+      <w:r>
+        <w:t xml:space="preserve">Midpoint supply block - used recommended peripherals for unity gain </w:t>
+      </w:r>
+      <w:proofErr w:type="spellStart"/>
+      <w:r>
+        <w:t>cct</w:t>
+      </w:r>
+      <w:proofErr w:type="spellEnd"/>
+      <w:r>
+        <w:t xml:space="preserve"> from datasheet. Midpoint is less than 5/2=2.5V, since </w:t>
+      </w:r>
+      <w:proofErr w:type="spellStart"/>
+      <w:r>
+        <w:t>opamp</w:t>
+      </w:r>
+      <w:proofErr w:type="spellEnd"/>
+      <w:r>
+        <w:t xml:space="preserve"> max supply is 4.4V, not 5V</w:t>
+      </w:r>
+    </w:p>
+    <w:p>
+      <w:pPr>
+        <w:tabs>
+          <w:tab w:val="left" w:pos="1200"/>
+        </w:tabs>
+      </w:pPr>
+    </w:p>
+    <w:p>
+      <w:pPr>
+        <w:tabs>
+          <w:tab w:val="left" w:pos="1200"/>
+        </w:tabs>
+      </w:pPr>
+      <w:r>
+        <w:lastRenderedPageBreak/>
+        <w:t xml:space="preserve">Main CCT– </w:t>
+      </w:r>
+    </w:p>
+    <w:p>
+      <w:pPr>
+        <w:tabs>
+          <w:tab w:val="left" w:pos="1200"/>
+        </w:tabs>
+      </w:pPr>
+      <w:r>
+        <w:t>O</w:t>
+      </w:r>
+      <w:r>
+        <w:t xml:space="preserve">verview – constraints of the probe (very small capacitance) </w:t>
+      </w:r>
+      <w:proofErr w:type="gramStart"/>
+      <w:r>
+        <w:t>means</w:t>
+      </w:r>
+      <w:proofErr w:type="gramEnd"/>
+      <w:r>
+        <w:t xml:space="preserve"> very high frequency (fast charge/discharge). Main challenge was to decrease frequency. To help this, modified the </w:t>
+      </w:r>
+      <w:proofErr w:type="spellStart"/>
+      <w:r>
+        <w:t>cct</w:t>
+      </w:r>
+      <w:proofErr w:type="spellEnd"/>
+      <w:r>
+        <w:t xml:space="preserve"> to add a capacitor in parallel to the probe – increase the capacitance across every </w:t>
+      </w:r>
+      <w:proofErr w:type="gramStart"/>
+      <w:r>
+        <w:t>value</w:t>
+      </w:r>
+      <w:proofErr w:type="gramEnd"/>
+    </w:p>
+    <w:p>
+      <w:pPr>
+        <w:tabs>
+          <w:tab w:val="left" w:pos="1200"/>
+        </w:tabs>
+      </w:pPr>
+      <w:r>
+        <w:t xml:space="preserve">Integrator block – chose resistor to decrease ramping speed of </w:t>
+      </w:r>
+      <w:proofErr w:type="spellStart"/>
+      <w:r>
+        <w:t>intergrator</w:t>
+      </w:r>
+      <w:proofErr w:type="spellEnd"/>
+      <w:r>
+        <w:t xml:space="preserve"> while still under the 100k resistor range </w:t>
+      </w:r>
+      <w:proofErr w:type="gramStart"/>
+      <w:r>
+        <w:t>–  to</w:t>
+      </w:r>
+      <w:proofErr w:type="gramEnd"/>
+      <w:r>
+        <w:t xml:space="preserve"> decrease frequency. </w:t>
       </w:r>
     </w:p>
     <w:p>
@@ -243,27 +545,39 @@
         <w:t xml:space="preserve"> </w:t>
       </w:r>
       <w:r>
-        <w:t>chose hysteresis band that was large while using low Kohm resistors. Large hysteresis band means the integrator needs to increase/decrease its output voltage sufficiently to trigger comparator -&gt; decreases frequency</w:t>
-      </w:r>
-    </w:p>
-    <w:p>
-      <w:pPr>
-        <w:tabs>
-          <w:tab w:val="left" w:pos="1200"/>
-        </w:tabs>
-      </w:pPr>
-    </w:p>
-    <w:p>
-      <w:pPr>
-        <w:tabs>
-          <w:tab w:val="left" w:pos="1200"/>
-        </w:tabs>
-      </w:pPr>
-      <w:r>
-        <w:t xml:space="preserve">Frequency variation – non-linear/linear with modded capacitor. For PoC, the </w:t>
-      </w:r>
-      <w:r>
-        <w:t>non-linearity isn’t exactly tested tho</w:t>
+        <w:t xml:space="preserve">chose hysteresis band that was large while using low Kohm resistors. Large hysteresis band means the integrator needs to increase/decrease its output voltage sufficiently to trigger comparator -&gt; decreases </w:t>
+      </w:r>
+      <w:proofErr w:type="gramStart"/>
+      <w:r>
+        <w:t>frequency</w:t>
+      </w:r>
+      <w:proofErr w:type="gramEnd"/>
+    </w:p>
+    <w:p>
+      <w:pPr>
+        <w:tabs>
+          <w:tab w:val="left" w:pos="1200"/>
+        </w:tabs>
+      </w:pPr>
+    </w:p>
+    <w:p>
+      <w:pPr>
+        <w:tabs>
+          <w:tab w:val="left" w:pos="1200"/>
+        </w:tabs>
+      </w:pPr>
+      <w:r>
+        <w:t>Additional notes:</w:t>
+      </w:r>
+    </w:p>
+    <w:p>
+      <w:pPr>
+        <w:tabs>
+          <w:tab w:val="left" w:pos="1200"/>
+        </w:tabs>
+      </w:pPr>
+      <w:r>
+        <w:t>Touch very briefly on linearity of frequency range (supposed to be in phase 3, but issue is addressed in phase 2)</w:t>
       </w:r>
     </w:p>
     <w:p>
@@ -279,8 +593,33 @@
         <w:t>es</w:t>
       </w:r>
       <w:r>
-        <w:t xml:space="preserve"> frequency range, stability and accuracy. Doesn’t address TX/RX range, power and lifespan.</w:t>
-      </w:r>
+        <w:t xml:space="preserve"> frequency range, stability and accuracy.</w:t>
+      </w:r>
+    </w:p>
+    <w:p>
+      <w:pPr>
+        <w:tabs>
+          <w:tab w:val="left" w:pos="1200"/>
+        </w:tabs>
+      </w:pPr>
+      <w:r>
+        <w:t>Doesn’t address TX/RX range, power and lifespan</w:t>
+      </w:r>
+      <w:r>
+        <w:t xml:space="preserve"> -&gt; stuff needs to be </w:t>
+      </w:r>
+      <w:proofErr w:type="gramStart"/>
+      <w:r>
+        <w:t>mentioned</w:t>
+      </w:r>
+      <w:proofErr w:type="gramEnd"/>
+    </w:p>
+    <w:p>
+      <w:pPr>
+        <w:tabs>
+          <w:tab w:val="left" w:pos="1200"/>
+        </w:tabs>
+      </w:pPr>
     </w:p>
     <w:p>
       <w:pPr>
@@ -297,190 +636,329 @@
           <w:sz w:val="40"/>
           <w:szCs w:val="40"/>
         </w:rPr>
+        <w:t>Phase 3:</w:t>
+      </w:r>
+      <w:r>
+        <w:t xml:space="preserve"> </w:t>
+      </w:r>
+      <w:r>
+        <w:t>(</w:t>
+      </w:r>
+      <w:r>
+        <w:t>6</w:t>
+      </w:r>
+      <w:r>
+        <w:t xml:space="preserve"> minut</w:t>
+      </w:r>
+      <w:r>
+        <w:t>es</w:t>
+      </w:r>
+      <w:r>
+        <w:t>)</w:t>
+      </w:r>
+    </w:p>
+    <w:p>
+      <w:pPr>
+        <w:tabs>
+          <w:tab w:val="left" w:pos="1200"/>
+        </w:tabs>
+      </w:pPr>
+      <w:r>
+        <w:t xml:space="preserve">Overview: Receive signal from TX and produce a voltage that corresponds to capacitance/water level. Includes </w:t>
+      </w:r>
+      <w:r>
+        <w:t>amplification of tiny light signal (since signal decreases to distance^2) with accuracy, and producing useful corresponding output (voltage levels)</w:t>
+      </w:r>
+    </w:p>
+    <w:p>
+      <w:pPr>
+        <w:tabs>
+          <w:tab w:val="left" w:pos="1200"/>
+        </w:tabs>
+      </w:pPr>
+    </w:p>
+    <w:p>
+      <w:pPr>
+        <w:tabs>
+          <w:tab w:val="left" w:pos="1200"/>
+        </w:tabs>
+      </w:pPr>
+      <w:r>
+        <w:t xml:space="preserve">Overall </w:t>
+      </w:r>
+      <w:proofErr w:type="spellStart"/>
+      <w:r>
+        <w:t>cct</w:t>
+      </w:r>
+      <w:proofErr w:type="spellEnd"/>
+      <w:r>
+        <w:t xml:space="preserve"> considerations:</w:t>
+      </w:r>
+    </w:p>
+    <w:p>
+      <w:pPr>
+        <w:tabs>
+          <w:tab w:val="left" w:pos="1200"/>
+        </w:tabs>
+      </w:pPr>
+      <w:r>
+        <w:t xml:space="preserve">Same </w:t>
+      </w:r>
+      <w:proofErr w:type="spellStart"/>
+      <w:r>
+        <w:t>opamps</w:t>
+      </w:r>
+      <w:proofErr w:type="spellEnd"/>
+      <w:r>
+        <w:t xml:space="preserve"> used as phase 2 – non ideal </w:t>
+      </w:r>
+      <w:proofErr w:type="spellStart"/>
+      <w:r>
+        <w:t>opamps</w:t>
+      </w:r>
+      <w:proofErr w:type="spellEnd"/>
+      <w:r>
+        <w:t xml:space="preserve"> to tried to use 1k-100k </w:t>
+      </w:r>
+      <w:proofErr w:type="gramStart"/>
+      <w:r>
+        <w:t>resistors</w:t>
+      </w:r>
+      <w:proofErr w:type="gramEnd"/>
+    </w:p>
+    <w:p>
+      <w:pPr>
+        <w:tabs>
+          <w:tab w:val="left" w:pos="1200"/>
+        </w:tabs>
+      </w:pPr>
+      <w:r>
+        <w:t xml:space="preserve">5V and midpoint supply blocks are same as phase </w:t>
+      </w:r>
+      <w:proofErr w:type="gramStart"/>
+      <w:r>
+        <w:t>2</w:t>
+      </w:r>
+      <w:proofErr w:type="gramEnd"/>
+    </w:p>
+    <w:p>
+      <w:pPr>
+        <w:tabs>
+          <w:tab w:val="left" w:pos="1200"/>
+        </w:tabs>
+      </w:pPr>
+    </w:p>
+    <w:p>
+      <w:pPr>
+        <w:tabs>
+          <w:tab w:val="left" w:pos="1200"/>
+        </w:tabs>
+      </w:pPr>
+      <w:r>
+        <w:t xml:space="preserve">Main </w:t>
+      </w:r>
+      <w:r>
+        <w:t>CCT</w:t>
+      </w:r>
+      <w:r>
+        <w:t xml:space="preserve"> </w:t>
+      </w:r>
+      <w:r>
+        <w:t xml:space="preserve">– </w:t>
+      </w:r>
+    </w:p>
+    <w:p>
+      <w:pPr>
+        <w:tabs>
+          <w:tab w:val="left" w:pos="1200"/>
+        </w:tabs>
+      </w:pPr>
+      <w:proofErr w:type="gramStart"/>
+      <w:r>
+        <w:t>Detector  block</w:t>
+      </w:r>
+      <w:proofErr w:type="gramEnd"/>
+      <w:r>
+        <w:t xml:space="preserve"> – sufficient amplification (by configuring resistor value) to amplify the tiny signal from the photodiode, while minimizing resistor value – (to decrease noise and maximise bandwidth increasing accuracy)</w:t>
+      </w:r>
+    </w:p>
+    <w:p>
+      <w:pPr>
+        <w:tabs>
+          <w:tab w:val="left" w:pos="1200"/>
+        </w:tabs>
+      </w:pPr>
+      <w:r>
+        <w:t xml:space="preserve">Capacitor makes the </w:t>
+      </w:r>
+      <w:proofErr w:type="spellStart"/>
+      <w:r>
+        <w:t>opamp</w:t>
+      </w:r>
+      <w:proofErr w:type="spellEnd"/>
+      <w:r>
+        <w:t xml:space="preserve"> double as low pass filter to filter out DC (ambient light level)</w:t>
+      </w:r>
+    </w:p>
+    <w:p>
+      <w:pPr>
+        <w:tabs>
+          <w:tab w:val="left" w:pos="1200"/>
+        </w:tabs>
+      </w:pPr>
+      <w:r>
+        <w:t xml:space="preserve"> Only 1 decoupling capacitor necessary (for stability and less noise, any additional adds unnecessary complexity.</w:t>
+      </w:r>
+      <w:r>
+        <w:br/>
+      </w:r>
+    </w:p>
+    <w:p>
+      <w:pPr>
+        <w:tabs>
+          <w:tab w:val="left" w:pos="1200"/>
+        </w:tabs>
+      </w:pPr>
+      <w:r>
+        <w:t xml:space="preserve">Amplifier block – further amplification to trigger the following capacitor block. </w:t>
+      </w:r>
+    </w:p>
+    <w:p>
+      <w:pPr>
+        <w:tabs>
+          <w:tab w:val="left" w:pos="1200"/>
+        </w:tabs>
+      </w:pPr>
+      <w:r>
         <w:lastRenderedPageBreak/>
-        <w:t>Phase 3:</w:t>
-      </w:r>
-    </w:p>
-    <w:p>
-      <w:pPr>
-        <w:tabs>
-          <w:tab w:val="left" w:pos="1200"/>
-        </w:tabs>
-      </w:pPr>
-      <w:r>
-        <w:t>Same opamps used as phase 2 – non ideal opamps to tried to use 1k-100k resistors</w:t>
-      </w:r>
-    </w:p>
-    <w:p>
-      <w:pPr>
-        <w:tabs>
-          <w:tab w:val="left" w:pos="1200"/>
-        </w:tabs>
-      </w:pPr>
-      <w:r>
-        <w:t>5V and midpoint supply blocks are same as phase 2</w:t>
-      </w:r>
-    </w:p>
-    <w:p>
-      <w:pPr>
-        <w:tabs>
-          <w:tab w:val="left" w:pos="1200"/>
-        </w:tabs>
-      </w:pPr>
-    </w:p>
-    <w:p>
-      <w:pPr>
-        <w:tabs>
-          <w:tab w:val="left" w:pos="1200"/>
-        </w:tabs>
-      </w:pPr>
-      <w:r>
-        <w:t>CCT overview – amplification of tiny light signal (since signal decreases to distance^2) with accuracy, and producing useful corresponding output (voltage levels)</w:t>
-      </w:r>
-    </w:p>
-    <w:p>
-      <w:pPr>
-        <w:tabs>
-          <w:tab w:val="left" w:pos="1200"/>
-        </w:tabs>
-      </w:pPr>
-    </w:p>
-    <w:p>
-      <w:pPr>
-        <w:tabs>
-          <w:tab w:val="left" w:pos="1200"/>
-        </w:tabs>
-      </w:pPr>
-      <w:r>
-        <w:t>Detector  block – sufficient amplification (by configuring resistor value) to amplify the tiny signal from the photodiode, while minimizing resistor value – (to decrease noise and maximise bandwidth increasing accuracy)</w:t>
-      </w:r>
-    </w:p>
-    <w:p>
-      <w:pPr>
-        <w:tabs>
-          <w:tab w:val="left" w:pos="1200"/>
-        </w:tabs>
-      </w:pPr>
-      <w:r>
-        <w:t>Capacitor makes the opamp double as low pass filter to filter out DC (ambient light level)</w:t>
-      </w:r>
-    </w:p>
-    <w:p>
-      <w:pPr>
-        <w:tabs>
-          <w:tab w:val="left" w:pos="1200"/>
-        </w:tabs>
-      </w:pPr>
-      <w:r>
-        <w:t xml:space="preserve"> Only 1 decoupling capacitor necessary (for stability and less noise, any additional adds unnecessary complexity.</w:t>
+        <w:t>[</w:t>
+      </w:r>
+      <w:r>
+        <w:t>EDIT</w:t>
+      </w:r>
+      <w:r>
+        <w:t xml:space="preserve"> might need</w:t>
+      </w:r>
+      <w:r>
+        <w:t xml:space="preserve"> larger resistors to increase voltage drop across this block to not load previous detector block</w:t>
+      </w:r>
+      <w:r>
+        <w:t>]</w:t>
+      </w:r>
+    </w:p>
+    <w:p>
+      <w:pPr>
+        <w:tabs>
+          <w:tab w:val="left" w:pos="1200"/>
+        </w:tabs>
+      </w:pPr>
+    </w:p>
+    <w:p>
+      <w:pPr>
+        <w:tabs>
+          <w:tab w:val="left" w:pos="1200"/>
+        </w:tabs>
+      </w:pPr>
+      <w:r>
+        <w:t xml:space="preserve">Comparator block – generate square wave based on received frequency from previous blocks. Used same values as comparator in </w:t>
+      </w:r>
+      <w:proofErr w:type="gramStart"/>
+      <w:r>
+        <w:t>TX</w:t>
+      </w:r>
+      <w:proofErr w:type="gramEnd"/>
+    </w:p>
+    <w:p>
+      <w:pPr>
+        <w:tabs>
+          <w:tab w:val="left" w:pos="1200"/>
+        </w:tabs>
+      </w:pPr>
+    </w:p>
+    <w:p>
+      <w:pPr>
+        <w:tabs>
+          <w:tab w:val="left" w:pos="1200"/>
+        </w:tabs>
+      </w:pPr>
+      <w:r>
+        <w:t>Rising edge detector – stores fixed energy on every rising edge – changing duty cycle to convert frequency to average voltage. Appropriate stored energy amount (capacitor size) and charge/discharge rate (resistors)</w:t>
+      </w:r>
+    </w:p>
+    <w:p>
+      <w:pPr>
+        <w:tabs>
+          <w:tab w:val="left" w:pos="1200"/>
+        </w:tabs>
+      </w:pPr>
+    </w:p>
+    <w:p>
+      <w:pPr>
+        <w:tabs>
+          <w:tab w:val="left" w:pos="1200"/>
+        </w:tabs>
+      </w:pPr>
+      <w:r>
+        <w:t>Comparator block – normalizes the charged time of the rising edge detector.</w:t>
       </w:r>
       <w:r>
         <w:br/>
-      </w:r>
-    </w:p>
-    <w:p>
-      <w:pPr>
-        <w:tabs>
-          <w:tab w:val="left" w:pos="1200"/>
-        </w:tabs>
-      </w:pPr>
-      <w:r>
-        <w:t xml:space="preserve">Amplifier block – further amplification to trigger the following capacitor block. </w:t>
-      </w:r>
-    </w:p>
-    <w:p>
-      <w:pPr>
-        <w:tabs>
-          <w:tab w:val="left" w:pos="1200"/>
-        </w:tabs>
-      </w:pPr>
-      <w:r>
-        <w:t>EDIT using larger resistors to increase voltage drop across this block to not load previous detector block</w:t>
-      </w:r>
-    </w:p>
-    <w:p>
-      <w:pPr>
-        <w:tabs>
-          <w:tab w:val="left" w:pos="1200"/>
-        </w:tabs>
-      </w:pPr>
-    </w:p>
-    <w:p>
-      <w:pPr>
-        <w:tabs>
-          <w:tab w:val="left" w:pos="1200"/>
-        </w:tabs>
-      </w:pPr>
-      <w:r>
-        <w:t>Comparator block – generate square wave based on received frequency from previous blocks. Used same values as comparator in TX</w:t>
-      </w:r>
-    </w:p>
-    <w:p>
-      <w:pPr>
-        <w:tabs>
-          <w:tab w:val="left" w:pos="1200"/>
-        </w:tabs>
-      </w:pPr>
-    </w:p>
-    <w:p>
-      <w:pPr>
-        <w:tabs>
-          <w:tab w:val="left" w:pos="1200"/>
-        </w:tabs>
-      </w:pPr>
-      <w:r>
-        <w:t>Rising edge detector – stores fixed energy on every rising edge – changing duty cycle to convert frequency to average voltage. Appropriate stored energy amount (capacitor size) and charge/discharge rate (resistors)</w:t>
-      </w:r>
-    </w:p>
-    <w:p>
-      <w:pPr>
-        <w:tabs>
-          <w:tab w:val="left" w:pos="1200"/>
-        </w:tabs>
-      </w:pPr>
-    </w:p>
-    <w:p>
-      <w:pPr>
-        <w:tabs>
-          <w:tab w:val="left" w:pos="1200"/>
-        </w:tabs>
-      </w:pPr>
-      <w:r>
-        <w:t>Comparator block – normalizes the charged time of the rising edge detector.</w:t>
-      </w:r>
-      <w:r>
-        <w:br/>
-        <w:t>Omitted hysteresis – minimal noise because of capacitors in previous (rising detector) block and following filter. A hysteresis using 1Mohm resistor range would be required introducing noise</w:t>
-      </w:r>
-    </w:p>
-    <w:p>
-      <w:pPr>
-        <w:tabs>
-          <w:tab w:val="left" w:pos="1200"/>
-        </w:tabs>
-      </w:pPr>
-    </w:p>
-    <w:p>
-      <w:pPr>
-        <w:tabs>
-          <w:tab w:val="left" w:pos="1200"/>
-        </w:tabs>
-      </w:pPr>
-      <w:r>
-        <w:t>Unity gain – used values from datasheet to not load the output when connected to following voltage conditioner</w:t>
-      </w:r>
-    </w:p>
-    <w:p>
-      <w:pPr>
-        <w:tabs>
-          <w:tab w:val="left" w:pos="1200"/>
-        </w:tabs>
-      </w:pPr>
-      <w:r>
-        <w:t>Inverting amplifier – appropriate amplification (2V range) and offset introduced for ideal output</w:t>
-      </w:r>
-      <w:r>
-        <w:t>. Added modified capacitor to function as a low pass filter – now 2</w:t>
+        <w:t xml:space="preserve">Omitted hysteresis – minimal noise because of capacitors in previous (rising detector) block and following filter. A hysteresis using 1Mohm resistor range would be required introducing </w:t>
+      </w:r>
+      <w:proofErr w:type="gramStart"/>
+      <w:r>
+        <w:t>noise</w:t>
+      </w:r>
+      <w:proofErr w:type="gramEnd"/>
+    </w:p>
+    <w:p>
+      <w:pPr>
+        <w:tabs>
+          <w:tab w:val="left" w:pos="1200"/>
+        </w:tabs>
+      </w:pPr>
+    </w:p>
+    <w:p>
+      <w:pPr>
+        <w:tabs>
+          <w:tab w:val="left" w:pos="1200"/>
+        </w:tabs>
+      </w:pPr>
+      <w:r>
+        <w:t xml:space="preserve">Unity gain – used values from datasheet to not load the output when connected to following voltage </w:t>
+      </w:r>
+      <w:proofErr w:type="gramStart"/>
+      <w:r>
+        <w:t>conditioner</w:t>
+      </w:r>
+      <w:proofErr w:type="gramEnd"/>
+    </w:p>
+    <w:p>
+      <w:pPr>
+        <w:tabs>
+          <w:tab w:val="left" w:pos="1200"/>
+        </w:tabs>
+      </w:pPr>
+      <w:r>
+        <w:t>Inverting amplifier – appropriate amplification (</w:t>
+      </w:r>
+      <w:r>
+        <w:t xml:space="preserve">to </w:t>
+      </w:r>
+      <w:r>
+        <w:t>2V range) and offset introduced for ideal output</w:t>
+      </w:r>
+      <w:r>
+        <w:t xml:space="preserve"> (1V-3V range</w:t>
+      </w:r>
+      <w:r>
+        <w:t xml:space="preserve">. Added modified capacitor to function as a low pass filter </w:t>
+      </w:r>
+      <w:r>
+        <w:t>-&gt;</w:t>
+      </w:r>
+      <w:r>
+        <w:t xml:space="preserve"> now 2</w:t>
       </w:r>
       <w:r>
         <w:rPr>
@@ -491,18 +969,161 @@
       <w:r>
         <w:t xml:space="preserve"> order – further smooths output voltage</w:t>
       </w:r>
-    </w:p>
-    <w:p>
-      <w:pPr>
-        <w:tabs>
-          <w:tab w:val="left" w:pos="1200"/>
-        </w:tabs>
-      </w:pPr>
-      <w:r>
-        <w:t>Above stuff address</w:t>
-      </w:r>
-      <w:r>
-        <w:t>es stability and accuracy</w:t>
+      <w:r>
+        <w:t xml:space="preserve"> (ripple from 0.4V to 0.1V)</w:t>
+      </w:r>
+    </w:p>
+    <w:p>
+      <w:pPr>
+        <w:tabs>
+          <w:tab w:val="left" w:pos="1200"/>
+        </w:tabs>
+      </w:pPr>
+    </w:p>
+    <w:p>
+      <w:pPr>
+        <w:tabs>
+          <w:tab w:val="left" w:pos="1200"/>
+        </w:tabs>
+      </w:pPr>
+      <w:r>
+        <w:t>Additional notes:</w:t>
+      </w:r>
+    </w:p>
+    <w:p>
+      <w:pPr>
+        <w:tabs>
+          <w:tab w:val="left" w:pos="1200"/>
+        </w:tabs>
+      </w:pPr>
+      <w:r>
+        <w:t>Above stuff addresses stability and accuracy</w:t>
+      </w:r>
+      <w:r>
+        <w:t>. These are the only criteria that need to be mentioned</w:t>
+      </w:r>
+      <w:r>
+        <w:t>.</w:t>
+      </w:r>
+    </w:p>
+    <w:p>
+      <w:pPr>
+        <w:tabs>
+          <w:tab w:val="left" w:pos="1200"/>
+        </w:tabs>
+      </w:pPr>
+    </w:p>
+    <w:p>
+      <w:pPr>
+        <w:tabs>
+          <w:tab w:val="left" w:pos="1200"/>
+        </w:tabs>
+      </w:pPr>
+    </w:p>
+    <w:p>
+      <w:pPr>
+        <w:tabs>
+          <w:tab w:val="left" w:pos="1200"/>
+        </w:tabs>
+        <w:rPr>
+          <w:sz w:val="40"/>
+          <w:szCs w:val="40"/>
+        </w:rPr>
+      </w:pPr>
+      <w:r>
+        <w:rPr>
+          <w:sz w:val="40"/>
+          <w:szCs w:val="40"/>
+        </w:rPr>
+        <w:t>Concluding notes:</w:t>
+      </w:r>
+      <w:r>
+        <w:t xml:space="preserve"> </w:t>
+      </w:r>
+      <w:r>
+        <w:t>(</w:t>
+      </w:r>
+      <w:r>
+        <w:t xml:space="preserve">2 </w:t>
+      </w:r>
+      <w:r>
+        <w:t>minute</w:t>
+      </w:r>
+      <w:r>
+        <w:t>s</w:t>
+      </w:r>
+      <w:r>
+        <w:t xml:space="preserve"> max)</w:t>
+      </w:r>
+    </w:p>
+    <w:p>
+      <w:pPr>
+        <w:tabs>
+          <w:tab w:val="left" w:pos="1200"/>
+        </w:tabs>
+      </w:pPr>
+      <w:r>
+        <w:t xml:space="preserve">Battery – pair of 18650 batteries -&gt; super common for power electronics like power tools or computers although BMS (battery controller) is </w:t>
+      </w:r>
+      <w:proofErr w:type="gramStart"/>
+      <w:r>
+        <w:t>required</w:t>
+      </w:r>
+      <w:proofErr w:type="gramEnd"/>
+    </w:p>
+    <w:p>
+      <w:pPr>
+        <w:tabs>
+          <w:tab w:val="left" w:pos="1200"/>
+        </w:tabs>
+      </w:pPr>
+      <w:r>
+        <w:t>Solar panel size</w:t>
+      </w:r>
+    </w:p>
+    <w:p>
+      <w:pPr>
+        <w:tabs>
+          <w:tab w:val="left" w:pos="1200"/>
+        </w:tabs>
+      </w:pPr>
+      <w:r>
+        <w:t>CCT recommendations – SMD design for better component tolerance, smaller physical size and less noise (no stretches of long wire)</w:t>
+      </w:r>
+    </w:p>
+    <w:p>
+      <w:pPr>
+        <w:tabs>
+          <w:tab w:val="left" w:pos="1200"/>
+        </w:tabs>
+      </w:pPr>
+      <w:r>
+        <w:t xml:space="preserve">TX/RX pair, upgrade to </w:t>
+      </w:r>
+      <w:proofErr w:type="spellStart"/>
+      <w:r>
+        <w:t>b</w:t>
+      </w:r>
+      <w:r>
+        <w:t>luetooth</w:t>
+      </w:r>
+      <w:proofErr w:type="spellEnd"/>
+      <w:r>
+        <w:t>/</w:t>
+      </w:r>
+      <w:proofErr w:type="spellStart"/>
+      <w:r>
+        <w:t>wifi</w:t>
+      </w:r>
+      <w:proofErr w:type="spellEnd"/>
+      <w:r>
+        <w:t xml:space="preserve"> wireless systems would be </w:t>
+      </w:r>
+      <w:r>
+        <w:t>recommended otherwise use more powerful LED or go into infrared spectrum (if you must use light). And/or a light array (stack multiple LEDs) and a reflector funnel on the photodiode.</w:t>
+      </w:r>
+      <w:r>
+        <w:br/>
       </w:r>
     </w:p>
     <w:sectPr>
@@ -629,8 +1250,123 @@
       </w:rPr>
     </w:lvl>
   </w:abstractNum>
+  <w:abstractNum w:abstractNumId="1" w15:restartNumberingAfterBreak="0">
+    <w:nsid w:val="6FBE0A22"/>
+    <w:multiLevelType w:val="hybridMultilevel"/>
+    <w:tmpl w:val="C0BA13BA"/>
+    <w:lvl w:ilvl="0" w:tplc="51801688">
+      <w:numFmt w:val="bullet"/>
+      <w:lvlText w:val=""/>
+      <w:lvlJc w:val="left"/>
+      <w:pPr>
+        <w:ind w:left="720" w:hanging="360"/>
+      </w:pPr>
+      <w:rPr>
+        <w:rFonts w:ascii="Wingdings" w:eastAsiaTheme="minorHAnsi" w:hAnsi="Wingdings" w:cstheme="minorBidi" w:hint="default"/>
+      </w:rPr>
+    </w:lvl>
+    <w:lvl w:ilvl="1" w:tplc="14090003" w:tentative="1">
+      <w:start w:val="1"/>
+      <w:numFmt w:val="bullet"/>
+      <w:lvlText w:val="o"/>
+      <w:lvlJc w:val="left"/>
+      <w:pPr>
+        <w:ind w:left="1440" w:hanging="360"/>
+      </w:pPr>
+      <w:rPr>
+        <w:rFonts w:ascii="Courier New" w:hAnsi="Courier New" w:cs="Courier New" w:hint="default"/>
+      </w:rPr>
+    </w:lvl>
+    <w:lvl w:ilvl="2" w:tplc="14090005" w:tentative="1">
+      <w:start w:val="1"/>
+      <w:numFmt w:val="bullet"/>
+      <w:lvlText w:val=""/>
+      <w:lvlJc w:val="left"/>
+      <w:pPr>
+        <w:ind w:left="2160" w:hanging="360"/>
+      </w:pPr>
+      <w:rPr>
+        <w:rFonts w:ascii="Wingdings" w:hAnsi="Wingdings" w:hint="default"/>
+      </w:rPr>
+    </w:lvl>
+    <w:lvl w:ilvl="3" w:tplc="14090001" w:tentative="1">
+      <w:start w:val="1"/>
+      <w:numFmt w:val="bullet"/>
+      <w:lvlText w:val=""/>
+      <w:lvlJc w:val="left"/>
+      <w:pPr>
+        <w:ind w:left="2880" w:hanging="360"/>
+      </w:pPr>
+      <w:rPr>
+        <w:rFonts w:ascii="Symbol" w:hAnsi="Symbol" w:hint="default"/>
+      </w:rPr>
+    </w:lvl>
+    <w:lvl w:ilvl="4" w:tplc="14090003" w:tentative="1">
+      <w:start w:val="1"/>
+      <w:numFmt w:val="bullet"/>
+      <w:lvlText w:val="o"/>
+      <w:lvlJc w:val="left"/>
+      <w:pPr>
+        <w:ind w:left="3600" w:hanging="360"/>
+      </w:pPr>
+      <w:rPr>
+        <w:rFonts w:ascii="Courier New" w:hAnsi="Courier New" w:cs="Courier New" w:hint="default"/>
+      </w:rPr>
+    </w:lvl>
+    <w:lvl w:ilvl="5" w:tplc="14090005" w:tentative="1">
+      <w:start w:val="1"/>
+      <w:numFmt w:val="bullet"/>
+      <w:lvlText w:val=""/>
+      <w:lvlJc w:val="left"/>
+      <w:pPr>
+        <w:ind w:left="4320" w:hanging="360"/>
+      </w:pPr>
+      <w:rPr>
+        <w:rFonts w:ascii="Wingdings" w:hAnsi="Wingdings" w:hint="default"/>
+      </w:rPr>
+    </w:lvl>
+    <w:lvl w:ilvl="6" w:tplc="14090001" w:tentative="1">
+      <w:start w:val="1"/>
+      <w:numFmt w:val="bullet"/>
+      <w:lvlText w:val=""/>
+      <w:lvlJc w:val="left"/>
+      <w:pPr>
+        <w:ind w:left="5040" w:hanging="360"/>
+      </w:pPr>
+      <w:rPr>
+        <w:rFonts w:ascii="Symbol" w:hAnsi="Symbol" w:hint="default"/>
+      </w:rPr>
+    </w:lvl>
+    <w:lvl w:ilvl="7" w:tplc="14090003" w:tentative="1">
+      <w:start w:val="1"/>
+      <w:numFmt w:val="bullet"/>
+      <w:lvlText w:val="o"/>
+      <w:lvlJc w:val="left"/>
+      <w:pPr>
+        <w:ind w:left="5760" w:hanging="360"/>
+      </w:pPr>
+      <w:rPr>
+        <w:rFonts w:ascii="Courier New" w:hAnsi="Courier New" w:cs="Courier New" w:hint="default"/>
+      </w:rPr>
+    </w:lvl>
+    <w:lvl w:ilvl="8" w:tplc="14090005" w:tentative="1">
+      <w:start w:val="1"/>
+      <w:numFmt w:val="bullet"/>
+      <w:lvlText w:val=""/>
+      <w:lvlJc w:val="left"/>
+      <w:pPr>
+        <w:ind w:left="6480" w:hanging="360"/>
+      </w:pPr>
+      <w:rPr>
+        <w:rFonts w:ascii="Wingdings" w:hAnsi="Wingdings" w:hint="default"/>
+      </w:rPr>
+    </w:lvl>
+  </w:abstractNum>
   <w:num w:numId="1" w16cid:durableId="2050835867">
     <w:abstractNumId w:val="0"/>
+  </w:num>
+  <w:num w:numId="2" w16cid:durableId="520096001">
+    <w:abstractNumId w:val="1"/>
   </w:num>
 </w:numbering>
 </file>

--- a/DamianDesignOverview.docx
+++ b/DamianDesignOverview.docx
@@ -123,19 +123,7 @@
         <w:t xml:space="preserve"> </w:t>
       </w:r>
       <w:r>
-        <w:t>(</w:t>
-      </w:r>
-      <w:r>
-        <w:t>2</w:t>
-      </w:r>
-      <w:r>
-        <w:t xml:space="preserve"> minute</w:t>
-      </w:r>
-      <w:r>
-        <w:t>s</w:t>
-      </w:r>
-      <w:r>
-        <w:t xml:space="preserve"> max)</w:t>
+        <w:t>(2 minutes max)</w:t>
       </w:r>
     </w:p>
     <w:p>
@@ -162,13 +150,8 @@
         </w:tabs>
       </w:pPr>
       <w:r>
-        <w:t xml:space="preserve">Only relevant parameter is capacitance </w:t>
-      </w:r>
-      <w:proofErr w:type="gramStart"/>
-      <w:r>
-        <w:t>range</w:t>
-      </w:r>
-      <w:proofErr w:type="gramEnd"/>
+        <w:t>Only relevant parameter is capacitance range</w:t>
+      </w:r>
     </w:p>
     <w:p>
       <w:pPr>
@@ -187,13 +170,8 @@
         </w:tabs>
       </w:pPr>
       <w:r>
-        <w:t xml:space="preserve">PVC gives higher capacitance range with presence or absence of </w:t>
-      </w:r>
-      <w:proofErr w:type="gramStart"/>
-      <w:r>
-        <w:t>water</w:t>
-      </w:r>
-      <w:proofErr w:type="gramEnd"/>
+        <w:t>PVC gives higher capacitance range with presence or absence of water</w:t>
+      </w:r>
     </w:p>
     <w:p>
       <w:pPr>
@@ -223,19 +201,7 @@
         <w:t xml:space="preserve"> </w:t>
       </w:r>
       <w:r>
-        <w:t>(</w:t>
-      </w:r>
-      <w:r>
-        <w:t>5</w:t>
-      </w:r>
-      <w:r>
-        <w:t xml:space="preserve"> minute</w:t>
-      </w:r>
-      <w:r>
-        <w:t>s</w:t>
-      </w:r>
-      <w:r>
-        <w:t xml:space="preserve"> max)</w:t>
+        <w:t>(5 minutes max)</w:t>
       </w:r>
     </w:p>
     <w:p>
@@ -293,13 +259,8 @@
       </w:r>
       <w:proofErr w:type="spellEnd"/>
       <w:r>
-        <w:t xml:space="preserve"> range across input </w:t>
-      </w:r>
-      <w:proofErr w:type="gramStart"/>
-      <w:r>
-        <w:t>terminals</w:t>
-      </w:r>
-      <w:proofErr w:type="gramEnd"/>
+        <w:t xml:space="preserve"> range across input terminals</w:t>
+      </w:r>
     </w:p>
     <w:p>
       <w:pPr>
@@ -312,13 +273,8 @@
           <w:tab w:val="left" w:pos="1200"/>
         </w:tabs>
       </w:pPr>
-      <w:proofErr w:type="gramStart"/>
-      <w:r>
-        <w:t>Therefore</w:t>
-      </w:r>
-      <w:proofErr w:type="gramEnd"/>
-      <w:r>
-        <w:t xml:space="preserve"> resistors in Kohm range, ideally less than 100k</w:t>
+      <w:r>
+        <w:t>Therefore resistors in Kohm range, ideally less than 100k</w:t>
       </w:r>
       <w:r>
         <w:t xml:space="preserve"> so </w:t>
@@ -343,13 +299,15 @@
           <w:tab w:val="left" w:pos="1200"/>
         </w:tabs>
       </w:pPr>
-      <w:proofErr w:type="gramStart"/>
-      <w:r>
-        <w:t>Also</w:t>
-      </w:r>
-      <w:proofErr w:type="gramEnd"/>
-      <w:r>
-        <w:t xml:space="preserve"> high resistances have inductance because of their physical construction – noise so having small er resistors decreases noise</w:t>
+      <w:r>
+        <w:t xml:space="preserve">Also high resistances have inductance because of their physical construction – noise so having smaller resistors </w:t>
+      </w:r>
+      <w:r>
+        <w:rPr>
+          <w:b/>
+          <w:bCs/>
+        </w:rPr>
+        <w:t>decreases noise</w:t>
       </w:r>
     </w:p>
     <w:p>
@@ -372,13 +330,8 @@
       </w:r>
       <w:proofErr w:type="spellEnd"/>
       <w:r>
-        <w:t xml:space="preserve"> so above </w:t>
-      </w:r>
-      <w:proofErr w:type="gramStart"/>
-      <w:r>
-        <w:t>1k</w:t>
-      </w:r>
-      <w:proofErr w:type="gramEnd"/>
+        <w:t xml:space="preserve"> so above 1k</w:t>
+      </w:r>
     </w:p>
     <w:p>
       <w:pPr>
@@ -395,35 +348,25 @@
         <w:t>Tried to reduce different resistor values across RX and TX</w:t>
       </w:r>
       <w:r>
-        <w:t xml:space="preserve"> – decreased different parts required to order if mass </w:t>
-      </w:r>
-      <w:proofErr w:type="gramStart"/>
-      <w:r>
-        <w:t>produced</w:t>
-      </w:r>
-      <w:proofErr w:type="gramEnd"/>
-    </w:p>
-    <w:p>
-      <w:pPr>
-        <w:tabs>
-          <w:tab w:val="left" w:pos="1200"/>
-        </w:tabs>
-      </w:pPr>
-    </w:p>
-    <w:p>
-      <w:pPr>
-        <w:tabs>
-          <w:tab w:val="left" w:pos="1200"/>
-        </w:tabs>
-      </w:pPr>
-      <w:r>
-        <w:t xml:space="preserve">5V supply block – used recommended peripherals (capacitors) from </w:t>
-      </w:r>
-      <w:proofErr w:type="gramStart"/>
-      <w:r>
-        <w:t>datasheet</w:t>
-      </w:r>
-      <w:proofErr w:type="gramEnd"/>
+        <w:t xml:space="preserve"> – decreased different parts required to order if mass produced</w:t>
+      </w:r>
+    </w:p>
+    <w:p>
+      <w:pPr>
+        <w:tabs>
+          <w:tab w:val="left" w:pos="1200"/>
+        </w:tabs>
+      </w:pPr>
+    </w:p>
+    <w:p>
+      <w:pPr>
+        <w:tabs>
+          <w:tab w:val="left" w:pos="1200"/>
+        </w:tabs>
+      </w:pPr>
+      <w:r>
+        <w:t>5V supply block – used recommended peripherals (capacitors) from datasheet</w:t>
+      </w:r>
     </w:p>
     <w:p>
       <w:pPr>
@@ -479,15 +422,7 @@
         <w:t>O</w:t>
       </w:r>
       <w:r>
-        <w:t xml:space="preserve">verview – constraints of the probe (very small capacitance) </w:t>
-      </w:r>
-      <w:proofErr w:type="gramStart"/>
-      <w:r>
-        <w:t>means</w:t>
-      </w:r>
-      <w:proofErr w:type="gramEnd"/>
-      <w:r>
-        <w:t xml:space="preserve"> very high frequency (fast charge/discharge). Main challenge was to decrease frequency. To help this, modified the </w:t>
+        <w:t xml:space="preserve">verview – constraints of the probe (very small capacitance) means very high frequency (fast charge/discharge). Main challenge was to decrease frequency. To help this, modified the </w:t>
       </w:r>
       <w:proofErr w:type="spellStart"/>
       <w:r>
@@ -495,13 +430,21 @@
       </w:r>
       <w:proofErr w:type="spellEnd"/>
       <w:r>
-        <w:t xml:space="preserve"> to add a capacitor in parallel to the probe – increase the capacitance across every </w:t>
-      </w:r>
-      <w:proofErr w:type="gramStart"/>
-      <w:r>
-        <w:t>value</w:t>
-      </w:r>
-      <w:proofErr w:type="gramEnd"/>
+        <w:t xml:space="preserve"> to add a capacitor in parallel to the probe – increase the capacitance across every value</w:t>
+      </w:r>
+      <w:r>
+        <w:t xml:space="preserve"> and </w:t>
+      </w:r>
+      <w:r>
+        <w:rPr>
+          <w:b/>
+          <w:bCs/>
+        </w:rPr>
+        <w:t>more accurate</w:t>
+      </w:r>
+      <w:r>
+        <w:t xml:space="preserve"> (linear is easier to process)</w:t>
+      </w:r>
     </w:p>
     <w:p>
       <w:pPr>
@@ -518,15 +461,7 @@
       </w:r>
       <w:proofErr w:type="spellEnd"/>
       <w:r>
-        <w:t xml:space="preserve"> while still under the 100k resistor range </w:t>
-      </w:r>
-      <w:proofErr w:type="gramStart"/>
-      <w:r>
-        <w:t>–  to</w:t>
-      </w:r>
-      <w:proofErr w:type="gramEnd"/>
-      <w:r>
-        <w:t xml:space="preserve"> decrease frequency. </w:t>
+        <w:t xml:space="preserve"> while still under the 100k resistor range –  to decrease frequency. </w:t>
       </w:r>
     </w:p>
     <w:p>
@@ -545,13 +480,8 @@
         <w:t xml:space="preserve"> </w:t>
       </w:r>
       <w:r>
-        <w:t xml:space="preserve">chose hysteresis band that was large while using low Kohm resistors. Large hysteresis band means the integrator needs to increase/decrease its output voltage sufficiently to trigger comparator -&gt; decreases </w:t>
-      </w:r>
-      <w:proofErr w:type="gramStart"/>
-      <w:r>
-        <w:t>frequency</w:t>
-      </w:r>
-      <w:proofErr w:type="gramEnd"/>
+        <w:t>chose hysteresis band that was large while using low Kohm resistors. Large hysteresis band means the integrator needs to increase/decrease its output voltage sufficiently to trigger comparator -&gt; decreases frequency</w:t>
+      </w:r>
     </w:p>
     <w:p>
       <w:pPr>
@@ -606,13 +536,8 @@
         <w:t>Doesn’t address TX/RX range, power and lifespan</w:t>
       </w:r>
       <w:r>
-        <w:t xml:space="preserve"> -&gt; stuff needs to be </w:t>
-      </w:r>
-      <w:proofErr w:type="gramStart"/>
-      <w:r>
-        <w:t>mentioned</w:t>
-      </w:r>
-      <w:proofErr w:type="gramEnd"/>
+        <w:t xml:space="preserve"> -&gt; stuff needs to be mentioned</w:t>
+      </w:r>
     </w:p>
     <w:p>
       <w:pPr>
@@ -642,32 +567,17 @@
         <w:t xml:space="preserve"> </w:t>
       </w:r>
       <w:r>
-        <w:t>(</w:t>
-      </w:r>
-      <w:r>
-        <w:t>6</w:t>
-      </w:r>
-      <w:r>
-        <w:t xml:space="preserve"> minut</w:t>
-      </w:r>
-      <w:r>
-        <w:t>es</w:t>
-      </w:r>
-      <w:r>
-        <w:t>)</w:t>
-      </w:r>
-    </w:p>
-    <w:p>
-      <w:pPr>
-        <w:tabs>
-          <w:tab w:val="left" w:pos="1200"/>
-        </w:tabs>
-      </w:pPr>
-      <w:r>
-        <w:t xml:space="preserve">Overview: Receive signal from TX and produce a voltage that corresponds to capacitance/water level. Includes </w:t>
-      </w:r>
-      <w:r>
-        <w:t>amplification of tiny light signal (since signal decreases to distance^2) with accuracy, and producing useful corresponding output (voltage levels)</w:t>
+        <w:t>(6 minutes)</w:t>
+      </w:r>
+    </w:p>
+    <w:p>
+      <w:pPr>
+        <w:tabs>
+          <w:tab w:val="left" w:pos="1200"/>
+        </w:tabs>
+      </w:pPr>
+      <w:r>
+        <w:t>Overview: Receive signal from TX and produce a voltage that corresponds to capacitance/water level. Includes amplification of tiny light signal (since signal decreases to distance^2) with accuracy, and producing useful corresponding output (voltage levels)</w:t>
       </w:r>
     </w:p>
     <w:p>
@@ -718,28 +628,18 @@
       </w:r>
       <w:proofErr w:type="spellEnd"/>
       <w:r>
-        <w:t xml:space="preserve"> to tried to use 1k-100k </w:t>
-      </w:r>
-      <w:proofErr w:type="gramStart"/>
-      <w:r>
-        <w:t>resistors</w:t>
-      </w:r>
-      <w:proofErr w:type="gramEnd"/>
-    </w:p>
-    <w:p>
-      <w:pPr>
-        <w:tabs>
-          <w:tab w:val="left" w:pos="1200"/>
-        </w:tabs>
-      </w:pPr>
-      <w:r>
-        <w:t xml:space="preserve">5V and midpoint supply blocks are same as phase </w:t>
-      </w:r>
-      <w:proofErr w:type="gramStart"/>
-      <w:r>
-        <w:t>2</w:t>
-      </w:r>
-      <w:proofErr w:type="gramEnd"/>
+        <w:t xml:space="preserve"> to tried to use 1k-100k resistors</w:t>
+      </w:r>
+    </w:p>
+    <w:p>
+      <w:pPr>
+        <w:tabs>
+          <w:tab w:val="left" w:pos="1200"/>
+        </w:tabs>
+      </w:pPr>
+      <w:r>
+        <w:t>5V and midpoint supply blocks are same as phase 2</w:t>
+      </w:r>
     </w:p>
     <w:p>
       <w:pPr>
@@ -773,13 +673,18 @@
           <w:tab w:val="left" w:pos="1200"/>
         </w:tabs>
       </w:pPr>
-      <w:proofErr w:type="gramStart"/>
-      <w:r>
-        <w:t>Detector  block</w:t>
-      </w:r>
-      <w:proofErr w:type="gramEnd"/>
-      <w:r>
-        <w:t xml:space="preserve"> – sufficient amplification (by configuring resistor value) to amplify the tiny signal from the photodiode, while minimizing resistor value – (to decrease noise and maximise bandwidth increasing accuracy)</w:t>
+      <w:r>
+        <w:t xml:space="preserve">Detector  block – sufficient amplification (by configuring resistor value) to amplify the tiny signal from the photodiode, while minimizing resistor value – (to </w:t>
+      </w:r>
+      <w:r>
+        <w:rPr>
+          <w:b/>
+          <w:bCs/>
+        </w:rPr>
+        <w:t>decrease noise</w:t>
+      </w:r>
+      <w:r>
+        <w:t xml:space="preserve"> and maximise bandwidth increasing accuracy)</w:t>
       </w:r>
     </w:p>
     <w:p>
@@ -807,7 +712,17 @@
         </w:tabs>
       </w:pPr>
       <w:r>
-        <w:t xml:space="preserve"> Only 1 decoupling capacitor necessary (for stability and less noise, any additional adds unnecessary complexity.</w:t>
+        <w:t xml:space="preserve"> Only 1 decoupling capacitor necessary (for stability and </w:t>
+      </w:r>
+      <w:r>
+        <w:rPr>
+          <w:b/>
+          <w:bCs/>
+        </w:rPr>
+        <w:t>less noise</w:t>
+      </w:r>
+      <w:r>
+        <w:t>, any additional adds unnecessary complexity.</w:t>
       </w:r>
       <w:r>
         <w:br/>
@@ -829,60 +744,48 @@
           <w:tab w:val="left" w:pos="1200"/>
         </w:tabs>
       </w:pPr>
-      <w:r>
-        <w:lastRenderedPageBreak/>
-        <w:t>[</w:t>
-      </w:r>
-      <w:r>
-        <w:t>EDIT</w:t>
-      </w:r>
-      <w:r>
-        <w:t xml:space="preserve"> might need</w:t>
-      </w:r>
-      <w:r>
-        <w:t xml:space="preserve"> larger resistors to increase voltage drop across this block to not load previous detector block</w:t>
-      </w:r>
-      <w:r>
-        <w:t>]</w:t>
-      </w:r>
-    </w:p>
-    <w:p>
-      <w:pPr>
-        <w:tabs>
-          <w:tab w:val="left" w:pos="1200"/>
-        </w:tabs>
-      </w:pPr>
-    </w:p>
-    <w:p>
-      <w:pPr>
-        <w:tabs>
-          <w:tab w:val="left" w:pos="1200"/>
-        </w:tabs>
-      </w:pPr>
-      <w:r>
-        <w:t xml:space="preserve">Comparator block – generate square wave based on received frequency from previous blocks. Used same values as comparator in </w:t>
-      </w:r>
-      <w:proofErr w:type="gramStart"/>
-      <w:r>
-        <w:t>TX</w:t>
-      </w:r>
-      <w:proofErr w:type="gramEnd"/>
-    </w:p>
-    <w:p>
-      <w:pPr>
-        <w:tabs>
-          <w:tab w:val="left" w:pos="1200"/>
-        </w:tabs>
-      </w:pPr>
-    </w:p>
-    <w:p>
-      <w:pPr>
-        <w:tabs>
-          <w:tab w:val="left" w:pos="1200"/>
-        </w:tabs>
-      </w:pPr>
-      <w:r>
-        <w:t>Rising edge detector – stores fixed energy on every rising edge – changing duty cycle to convert frequency to average voltage. Appropriate stored energy amount (capacitor size) and charge/discharge rate (resistors)</w:t>
+    </w:p>
+    <w:p>
+      <w:pPr>
+        <w:tabs>
+          <w:tab w:val="left" w:pos="1200"/>
+        </w:tabs>
+      </w:pPr>
+      <w:r>
+        <w:t xml:space="preserve">Comparator block – generate square wave based on received frequency from previous blocks. </w:t>
+      </w:r>
+      <w:r>
+        <w:t xml:space="preserve">Small hysteresis required to </w:t>
+      </w:r>
+      <w:r>
+        <w:rPr>
+          <w:b/>
+          <w:bCs/>
+        </w:rPr>
+        <w:t>reduce noise</w:t>
+      </w:r>
+    </w:p>
+    <w:p>
+      <w:pPr>
+        <w:tabs>
+          <w:tab w:val="left" w:pos="1200"/>
+        </w:tabs>
+      </w:pPr>
+    </w:p>
+    <w:p>
+      <w:pPr>
+        <w:tabs>
+          <w:tab w:val="left" w:pos="1200"/>
+        </w:tabs>
+      </w:pPr>
+      <w:r>
+        <w:t>Rising edge detector – stores fixed energy on every rising edge – changing duty cycle to convert frequency to average voltage. Appropriate stored energy amount (capacitor size) and charge/discharge</w:t>
+      </w:r>
+      <w:r>
+        <w:t xml:space="preserve"> </w:t>
+      </w:r>
+      <w:r>
+        <w:t>rate (resistors)</w:t>
       </w:r>
     </w:p>
     <w:p>
@@ -903,35 +806,45 @@
       </w:r>
       <w:r>
         <w:br/>
-        <w:t xml:space="preserve">Omitted hysteresis – minimal noise because of capacitors in previous (rising detector) block and following filter. A hysteresis using 1Mohm resistor range would be required introducing </w:t>
-      </w:r>
-      <w:proofErr w:type="gramStart"/>
-      <w:r>
-        <w:t>noise</w:t>
-      </w:r>
-      <w:proofErr w:type="gramEnd"/>
-    </w:p>
-    <w:p>
-      <w:pPr>
-        <w:tabs>
-          <w:tab w:val="left" w:pos="1200"/>
-        </w:tabs>
-      </w:pPr>
-    </w:p>
-    <w:p>
-      <w:pPr>
-        <w:tabs>
-          <w:tab w:val="left" w:pos="1200"/>
-        </w:tabs>
-      </w:pPr>
-      <w:r>
-        <w:t xml:space="preserve">Unity gain – used values from datasheet to not load the output when connected to following voltage </w:t>
-      </w:r>
-      <w:proofErr w:type="gramStart"/>
-      <w:r>
-        <w:t>conditioner</w:t>
-      </w:r>
-      <w:proofErr w:type="gramEnd"/>
+        <w:t xml:space="preserve">Omitted hysteresis – </w:t>
+      </w:r>
+      <w:r>
+        <w:rPr>
+          <w:b/>
+          <w:bCs/>
+        </w:rPr>
+        <w:t>minimal noise</w:t>
+      </w:r>
+      <w:r>
+        <w:t xml:space="preserve"> because of capacitors in previous (rising detector) block and following filter. A hysteresis using 1Mohm resistor range would be required introducing noise</w:t>
+      </w:r>
+    </w:p>
+    <w:p>
+      <w:pPr>
+        <w:tabs>
+          <w:tab w:val="left" w:pos="1200"/>
+        </w:tabs>
+      </w:pPr>
+    </w:p>
+    <w:p>
+      <w:pPr>
+        <w:tabs>
+          <w:tab w:val="left" w:pos="1200"/>
+        </w:tabs>
+      </w:pPr>
+      <w:r>
+        <w:t>Unity gain – used values from datasheet to not load the output when connected to following voltage conditioner</w:t>
+      </w:r>
+      <w:r>
+        <w:t xml:space="preserve"> and </w:t>
+      </w:r>
+      <w:r>
+        <w:rPr>
+          <w:b/>
+          <w:bCs/>
+        </w:rPr>
+        <w:t>improve accuracy</w:t>
+      </w:r>
     </w:p>
     <w:p>
       <w:pPr>
@@ -971,6 +884,16 @@
       </w:r>
       <w:r>
         <w:t xml:space="preserve"> (ripple from 0.4V to 0.1V)</w:t>
+      </w:r>
+      <w:r>
+        <w:t xml:space="preserve"> and </w:t>
+      </w:r>
+      <w:r>
+        <w:rPr>
+          <w:b/>
+          <w:bCs/>
+        </w:rPr>
+        <w:t>improves accuracy</w:t>
       </w:r>
     </w:p>
     <w:p>
@@ -1041,35 +964,18 @@
         <w:t xml:space="preserve"> </w:t>
       </w:r>
       <w:r>
-        <w:t>(</w:t>
-      </w:r>
-      <w:r>
-        <w:t xml:space="preserve">2 </w:t>
-      </w:r>
-      <w:r>
-        <w:t>minute</w:t>
-      </w:r>
-      <w:r>
-        <w:t>s</w:t>
-      </w:r>
-      <w:r>
-        <w:t xml:space="preserve"> max)</w:t>
-      </w:r>
-    </w:p>
-    <w:p>
-      <w:pPr>
-        <w:tabs>
-          <w:tab w:val="left" w:pos="1200"/>
-        </w:tabs>
-      </w:pPr>
-      <w:r>
-        <w:t xml:space="preserve">Battery – pair of 18650 batteries -&gt; super common for power electronics like power tools or computers although BMS (battery controller) is </w:t>
-      </w:r>
-      <w:proofErr w:type="gramStart"/>
-      <w:r>
-        <w:t>required</w:t>
-      </w:r>
-      <w:proofErr w:type="gramEnd"/>
+        <w:t>(2 minutes max)</w:t>
+      </w:r>
+    </w:p>
+    <w:p>
+      <w:pPr>
+        <w:tabs>
+          <w:tab w:val="left" w:pos="1200"/>
+        </w:tabs>
+      </w:pPr>
+      <w:r>
+        <w:t>Battery – pair of 18650 batteries -&gt; super common for power electronics like power tools or computers although BMS (battery controller) is required</w:t>
+      </w:r>
     </w:p>
     <w:p>
       <w:pPr>
@@ -1098,29 +1004,13 @@
         </w:tabs>
       </w:pPr>
       <w:r>
-        <w:t xml:space="preserve">TX/RX pair, upgrade to </w:t>
-      </w:r>
-      <w:proofErr w:type="spellStart"/>
-      <w:r>
-        <w:t>b</w:t>
-      </w:r>
-      <w:r>
-        <w:t>luetooth</w:t>
-      </w:r>
-      <w:proofErr w:type="spellEnd"/>
-      <w:r>
-        <w:t>/</w:t>
-      </w:r>
-      <w:proofErr w:type="spellStart"/>
-      <w:r>
-        <w:t>wifi</w:t>
-      </w:r>
-      <w:proofErr w:type="spellEnd"/>
-      <w:r>
-        <w:t xml:space="preserve"> wireless systems would be </w:t>
-      </w:r>
-      <w:r>
-        <w:t>recommended otherwise use more powerful LED or go into infrared spectrum (if you must use light). And/or a light array (stack multiple LEDs) and a reflector funnel on the photodiode.</w:t>
+        <w:t>TX/RX pair, upgrade to more powerful LED or go into infrared spectrum</w:t>
+      </w:r>
+      <w:r>
+        <w:t xml:space="preserve">. </w:t>
+      </w:r>
+      <w:r>
+        <w:t>And/or a light array (stack multiple LEDs) and a reflector funnel on the photodiode.</w:t>
       </w:r>
       <w:r>
         <w:br/>
